--- a/resume/翟帅卿A简历.docx
+++ b/resume/翟帅卿A简历.docx
@@ -221,8 +221,6 @@
         </w:rPr>
         <w:t xml:space="preserve">年                                    </w:t>
       </w:r>
-      <w:bookmarkStart w:id="4" w:name="_GoBack"/>
-      <w:bookmarkEnd w:id="4"/>
     </w:p>
     <w:p>
       <w:pPr>
@@ -497,6 +495,8 @@
         </w:rPr>
         <w:t>全职</w:t>
       </w:r>
+      <w:bookmarkStart w:id="4" w:name="_GoBack"/>
+      <w:bookmarkEnd w:id="4"/>
     </w:p>
     <w:p>
       <w:pPr>
@@ -525,7 +525,7 @@
           <w:szCs w:val="18"/>
           <w:lang w:val="en-US" w:eastAsia="zh-CN"/>
         </w:rPr>
-        <w:t>暂定</w:t>
+        <w:t>全国</w:t>
       </w:r>
     </w:p>
     <w:p>
@@ -576,7 +576,7 @@
           <w:szCs w:val="18"/>
           <w:lang w:val="en-US" w:eastAsia="zh-CN"/>
         </w:rPr>
-        <w:t>期望月薪：8000-10000 元/月</w:t>
+        <w:t>期望月薪：面议</w:t>
       </w:r>
       <w:r>
         <w:rPr>
@@ -613,7 +613,7 @@
           <w:szCs w:val="18"/>
           <w:lang w:val="en-US" w:eastAsia="zh-CN"/>
         </w:rPr>
-        <w:t>确定后,及时到岗</w:t>
+        <w:t>及时到岗</w:t>
       </w:r>
     </w:p>
     <w:p>
@@ -628,6 +628,16 @@
           <w:szCs w:val="24"/>
         </w:rPr>
       </w:pPr>
+    </w:p>
+    <w:p>
+      <w:pPr>
+        <w:rPr>
+          <w:rFonts w:ascii="微软雅黑" w:hAnsi="微软雅黑" w:eastAsia="微软雅黑" w:cs="宋体"/>
+          <w:kern w:val="0"/>
+          <w:sz w:val="24"/>
+          <w:szCs w:val="24"/>
+        </w:rPr>
+      </w:pPr>
       <w:r>
         <w:rPr>
           <w:rFonts w:ascii="微软雅黑" w:hAnsi="微软雅黑" w:eastAsia="微软雅黑" w:cs="宋体"/>
@@ -638,7 +648,7 @@
         <w:drawing>
           <wp:inline distT="0" distB="0" distL="0" distR="0">
             <wp:extent cx="5808345" cy="33655"/>
-            <wp:effectExtent l="19050" t="0" r="1905" b="0"/>
+            <wp:effectExtent l="0" t="0" r="1905" b="4445"/>
             <wp:docPr id="3" name="图片 3" descr="reasum_line"/>
             <wp:cNvGraphicFramePr>
               <a:graphicFrameLocks xmlns:a="http://schemas.openxmlformats.org/drawingml/2006/main" noChangeAspect="1"/>
@@ -648,622 +658,6 @@
                 <pic:pic xmlns:pic="http://schemas.openxmlformats.org/drawingml/2006/picture">
                   <pic:nvPicPr>
                     <pic:cNvPr id="3" name="图片 3" descr="reasum_line"/>
-                    <pic:cNvPicPr>
-                      <a:picLocks noChangeAspect="1" noChangeArrowheads="1"/>
-                    </pic:cNvPicPr>
-                  </pic:nvPicPr>
-                  <pic:blipFill>
-                    <a:blip r:embed="rId5"/>
-                    <a:srcRect/>
-                    <a:stretch>
-                      <a:fillRect/>
-                    </a:stretch>
-                  </pic:blipFill>
-                  <pic:spPr>
-                    <a:xfrm>
-                      <a:off x="0" y="0"/>
-                      <a:ext cx="5808345" cy="33655"/>
-                    </a:xfrm>
-                    <a:prstGeom prst="rect">
-                      <a:avLst/>
-                    </a:prstGeom>
-                    <a:noFill/>
-                    <a:ln w="9525" cmpd="sng">
-                      <a:noFill/>
-                      <a:miter lim="800000"/>
-                      <a:headEnd/>
-                      <a:tailEnd/>
-                    </a:ln>
-                  </pic:spPr>
-                </pic:pic>
-              </a:graphicData>
-            </a:graphic>
-          </wp:inline>
-        </w:drawing>
-      </w:r>
-      <w:r>
-        <w:rPr>
-          <w:rStyle w:val="13"/>
-          <w:rFonts w:hint="eastAsia" w:ascii="微软雅黑" w:hAnsi="微软雅黑" w:eastAsia="微软雅黑"/>
-          <w:b/>
-          <w:color w:val="0000FF"/>
-          <w:sz w:val="24"/>
-          <w:szCs w:val="24"/>
-        </w:rPr>
-        <w:t>开发技能描述</w:t>
-      </w:r>
-    </w:p>
-    <w:tbl>
-      <w:tblPr>
-        <w:tblStyle w:val="7"/>
-        <w:tblpPr w:leftFromText="180" w:rightFromText="180" w:vertAnchor="text" w:horzAnchor="page" w:tblpX="2091" w:tblpY="165"/>
-        <w:tblOverlap w:val="never"/>
-        <w:tblW w:w="9000" w:type="dxa"/>
-        <w:tblCellSpacing w:w="15" w:type="dxa"/>
-        <w:tblInd w:w="0" w:type="dxa"/>
-        <w:tblLayout w:type="fixed"/>
-        <w:tblCellMar>
-          <w:top w:w="0" w:type="dxa"/>
-          <w:left w:w="108" w:type="dxa"/>
-          <w:bottom w:w="0" w:type="dxa"/>
-          <w:right w:w="108" w:type="dxa"/>
-        </w:tblCellMar>
-      </w:tblPr>
-      <w:tblGrid>
-        <w:gridCol w:w="9000"/>
-      </w:tblGrid>
-      <w:tr>
-        <w:tblPrEx>
-          <w:tblLayout w:type="fixed"/>
-          <w:tblCellMar>
-            <w:top w:w="0" w:type="dxa"/>
-            <w:left w:w="108" w:type="dxa"/>
-            <w:bottom w:w="0" w:type="dxa"/>
-            <w:right w:w="108" w:type="dxa"/>
-          </w:tblCellMar>
-        </w:tblPrEx>
-        <w:trPr>
-          <w:tblCellSpacing w:w="15" w:type="dxa"/>
-        </w:trPr>
-        <w:tc>
-          <w:tcPr>
-            <w:tcW w:w="8940" w:type="dxa"/>
-            <w:tcMar>
-              <w:top w:w="15" w:type="dxa"/>
-              <w:left w:w="180" w:type="dxa"/>
-              <w:bottom w:w="15" w:type="dxa"/>
-              <w:right w:w="15" w:type="dxa"/>
-            </w:tcMar>
-            <w:vAlign w:val="center"/>
-          </w:tcPr>
-          <w:p>
-            <w:pPr>
-              <w:wordWrap w:val="0"/>
-              <w:spacing w:line="276" w:lineRule="auto"/>
-              <w:rPr>
-                <w:rFonts w:hint="eastAsia" w:ascii="微软雅黑" w:hAnsi="微软雅黑" w:eastAsia="微软雅黑"/>
-                <w:color w:val="000000" w:themeColor="text1"/>
-                <w:sz w:val="21"/>
-                <w:szCs w:val="21"/>
-                <w14:textFill>
-                  <w14:solidFill>
-                    <w14:schemeClr w14:val="tx1"/>
-                  </w14:solidFill>
-                </w14:textFill>
-              </w:rPr>
-            </w:pPr>
-            <w:r>
-              <w:rPr>
-                <w:rFonts w:hint="eastAsia" w:ascii="微软雅黑" w:hAnsi="微软雅黑" w:eastAsia="微软雅黑"/>
-                <w:color w:val="000000" w:themeColor="text1"/>
-                <w:sz w:val="21"/>
-                <w:szCs w:val="21"/>
-                <w14:textFill>
-                  <w14:solidFill>
-                    <w14:schemeClr w14:val="tx1"/>
-                  </w14:solidFill>
-                </w14:textFill>
-              </w:rPr>
-              <w:t>1.熟练使用MyEclipse</w:t>
-            </w:r>
-            <w:r>
-              <w:rPr>
-                <w:rFonts w:hint="eastAsia" w:ascii="微软雅黑" w:hAnsi="微软雅黑" w:eastAsia="微软雅黑"/>
-                <w:color w:val="000000" w:themeColor="text1"/>
-                <w:sz w:val="21"/>
-                <w:szCs w:val="21"/>
-                <w:lang w:val="en-US" w:eastAsia="zh-CN"/>
-                <w14:textFill>
-                  <w14:solidFill>
-                    <w14:schemeClr w14:val="tx1"/>
-                  </w14:solidFill>
-                </w14:textFill>
-              </w:rPr>
-              <w:t>,</w:t>
-            </w:r>
-            <w:r>
-              <w:rPr>
-                <w:rFonts w:hint="eastAsia" w:ascii="微软雅黑" w:hAnsi="微软雅黑" w:eastAsia="微软雅黑"/>
-                <w:color w:val="000000" w:themeColor="text1"/>
-                <w:sz w:val="21"/>
-                <w:szCs w:val="21"/>
-                <w14:textFill>
-                  <w14:solidFill>
-                    <w14:schemeClr w14:val="tx1"/>
-                  </w14:solidFill>
-                </w14:textFill>
-              </w:rPr>
-              <w:t>Eclipse 和SVN/Git等开发工具，</w:t>
-            </w:r>
-            <w:r>
-              <w:rPr>
-                <w:rFonts w:hint="eastAsia" w:ascii="微软雅黑" w:hAnsi="微软雅黑" w:eastAsia="微软雅黑"/>
-                <w:color w:val="000000" w:themeColor="text1"/>
-                <w:sz w:val="21"/>
-                <w:szCs w:val="21"/>
-                <w:lang w:val="en-US" w:eastAsia="zh-CN"/>
-                <w14:textFill>
-                  <w14:solidFill>
-                    <w14:schemeClr w14:val="tx1"/>
-                  </w14:solidFill>
-                </w14:textFill>
-              </w:rPr>
-              <w:t>2</w:t>
-            </w:r>
-            <w:r>
-              <w:rPr>
-                <w:rFonts w:hint="eastAsia" w:ascii="微软雅黑" w:hAnsi="微软雅黑" w:eastAsia="微软雅黑"/>
-                <w:color w:val="000000" w:themeColor="text1"/>
-                <w:sz w:val="21"/>
-                <w:szCs w:val="21"/>
-                <w14:textFill>
-                  <w14:solidFill>
-                    <w14:schemeClr w14:val="tx1"/>
-                  </w14:solidFill>
-                </w14:textFill>
-              </w:rPr>
-              <w:t>年的Java软件开发经验；</w:t>
-            </w:r>
-          </w:p>
-          <w:p>
-            <w:pPr>
-              <w:wordWrap w:val="0"/>
-              <w:spacing w:line="276" w:lineRule="auto"/>
-              <w:rPr>
-                <w:rFonts w:hint="eastAsia" w:ascii="微软雅黑" w:hAnsi="微软雅黑" w:eastAsia="微软雅黑"/>
-                <w:color w:val="000000" w:themeColor="text1"/>
-                <w:sz w:val="21"/>
-                <w:szCs w:val="21"/>
-                <w14:textFill>
-                  <w14:solidFill>
-                    <w14:schemeClr w14:val="tx1"/>
-                  </w14:solidFill>
-                </w14:textFill>
-              </w:rPr>
-            </w:pPr>
-            <w:r>
-              <w:rPr>
-                <w:rFonts w:hint="eastAsia" w:ascii="微软雅黑" w:hAnsi="微软雅黑" w:eastAsia="微软雅黑"/>
-                <w:color w:val="000000" w:themeColor="text1"/>
-                <w:sz w:val="21"/>
-                <w:szCs w:val="21"/>
-                <w14:textFill>
-                  <w14:solidFill>
-                    <w14:schemeClr w14:val="tx1"/>
-                  </w14:solidFill>
-                </w14:textFill>
-              </w:rPr>
-              <w:t>2.熟练掌握XML、JavaScript、Jquery、Ajax等开发语言及技术；</w:t>
-            </w:r>
-          </w:p>
-          <w:p>
-            <w:pPr>
-              <w:wordWrap w:val="0"/>
-              <w:spacing w:line="276" w:lineRule="auto"/>
-              <w:rPr>
-                <w:rFonts w:hint="eastAsia" w:ascii="微软雅黑" w:hAnsi="微软雅黑" w:eastAsia="微软雅黑"/>
-                <w:color w:val="000000" w:themeColor="text1"/>
-                <w:sz w:val="21"/>
-                <w:szCs w:val="21"/>
-                <w14:textFill>
-                  <w14:solidFill>
-                    <w14:schemeClr w14:val="tx1"/>
-                  </w14:solidFill>
-                </w14:textFill>
-              </w:rPr>
-            </w:pPr>
-            <w:r>
-              <w:rPr>
-                <w:rFonts w:hint="eastAsia" w:ascii="微软雅黑" w:hAnsi="微软雅黑" w:eastAsia="微软雅黑"/>
-                <w:color w:val="000000" w:themeColor="text1"/>
-                <w:sz w:val="21"/>
-                <w:szCs w:val="21"/>
-                <w14:textFill>
-                  <w14:solidFill>
-                    <w14:schemeClr w14:val="tx1"/>
-                  </w14:solidFill>
-                </w14:textFill>
-              </w:rPr>
-              <w:t>3.熟练掌握</w:t>
-            </w:r>
-            <w:r>
-              <w:rPr>
-                <w:rFonts w:hint="eastAsia" w:ascii="微软雅黑" w:hAnsi="微软雅黑" w:eastAsia="微软雅黑"/>
-                <w:color w:val="000000" w:themeColor="text1"/>
-                <w:sz w:val="21"/>
-                <w:szCs w:val="21"/>
-                <w:lang w:val="en-US" w:eastAsia="zh-CN"/>
-                <w14:textFill>
-                  <w14:solidFill>
-                    <w14:schemeClr w14:val="tx1"/>
-                  </w14:solidFill>
-                </w14:textFill>
-              </w:rPr>
-              <w:t>Spring,SpringBoot,SpringCloud,SpringMVC,Mybatis等</w:t>
-            </w:r>
-            <w:r>
-              <w:rPr>
-                <w:rFonts w:hint="eastAsia" w:ascii="微软雅黑" w:hAnsi="微软雅黑" w:eastAsia="微软雅黑"/>
-                <w:color w:val="000000" w:themeColor="text1"/>
-                <w:sz w:val="21"/>
-                <w:szCs w:val="21"/>
-                <w14:textFill>
-                  <w14:solidFill>
-                    <w14:schemeClr w14:val="tx1"/>
-                  </w14:solidFill>
-                </w14:textFill>
-              </w:rPr>
-              <w:t>开发框架，</w:t>
-            </w:r>
-            <w:r>
-              <w:rPr>
-                <w:rFonts w:hint="eastAsia" w:ascii="微软雅黑" w:hAnsi="微软雅黑" w:eastAsia="微软雅黑"/>
-                <w:color w:val="000000" w:themeColor="text1"/>
-                <w:sz w:val="21"/>
-                <w:szCs w:val="21"/>
-                <w:lang w:val="en-US" w:eastAsia="zh-CN"/>
-                <w14:textFill>
-                  <w14:solidFill>
-                    <w14:schemeClr w14:val="tx1"/>
-                  </w14:solidFill>
-                </w14:textFill>
-              </w:rPr>
-              <w:t>和vue.js,</w:t>
-            </w:r>
-            <w:r>
-              <w:rPr>
-                <w:rFonts w:hint="eastAsia" w:ascii="微软雅黑" w:hAnsi="微软雅黑" w:eastAsia="微软雅黑"/>
-                <w:color w:val="000000" w:themeColor="text1"/>
-                <w:sz w:val="21"/>
-                <w:szCs w:val="21"/>
-                <w14:textFill>
-                  <w14:solidFill>
-                    <w14:schemeClr w14:val="tx1"/>
-                  </w14:solidFill>
-                </w14:textFill>
-              </w:rPr>
-              <w:t>bootstrap前端框架使用经验；</w:t>
-            </w:r>
-          </w:p>
-          <w:p>
-            <w:pPr>
-              <w:wordWrap w:val="0"/>
-              <w:spacing w:line="276" w:lineRule="auto"/>
-              <w:rPr>
-                <w:rFonts w:hint="eastAsia" w:ascii="微软雅黑" w:hAnsi="微软雅黑" w:eastAsia="微软雅黑"/>
-                <w:color w:val="000000" w:themeColor="text1"/>
-                <w:sz w:val="21"/>
-                <w:szCs w:val="21"/>
-                <w:lang w:val="en-US" w:eastAsia="zh-CN"/>
-                <w14:textFill>
-                  <w14:solidFill>
-                    <w14:schemeClr w14:val="tx1"/>
-                  </w14:solidFill>
-                </w14:textFill>
-              </w:rPr>
-            </w:pPr>
-            <w:r>
-              <w:rPr>
-                <w:rFonts w:hint="eastAsia" w:ascii="微软雅黑" w:hAnsi="微软雅黑" w:eastAsia="微软雅黑"/>
-                <w:color w:val="000000" w:themeColor="text1"/>
-                <w:sz w:val="21"/>
-                <w:szCs w:val="21"/>
-                <w:lang w:val="en-US" w:eastAsia="zh-CN"/>
-                <w14:textFill>
-                  <w14:solidFill>
-                    <w14:schemeClr w14:val="tx1"/>
-                  </w14:solidFill>
-                </w14:textFill>
-              </w:rPr>
-              <w:t>前段技术了解flex,基础HTML5与CSS3知识</w:t>
-            </w:r>
-          </w:p>
-          <w:p>
-            <w:pPr>
-              <w:wordWrap w:val="0"/>
-              <w:spacing w:line="276" w:lineRule="auto"/>
-              <w:rPr>
-                <w:rFonts w:hint="eastAsia" w:ascii="微软雅黑" w:hAnsi="微软雅黑" w:eastAsia="微软雅黑"/>
-                <w:color w:val="000000" w:themeColor="text1"/>
-                <w:sz w:val="21"/>
-                <w:szCs w:val="21"/>
-                <w14:textFill>
-                  <w14:solidFill>
-                    <w14:schemeClr w14:val="tx1"/>
-                  </w14:solidFill>
-                </w14:textFill>
-              </w:rPr>
-            </w:pPr>
-            <w:r>
-              <w:rPr>
-                <w:rFonts w:hint="eastAsia" w:ascii="微软雅黑" w:hAnsi="微软雅黑" w:eastAsia="微软雅黑"/>
-                <w:color w:val="000000" w:themeColor="text1"/>
-                <w:sz w:val="21"/>
-                <w:szCs w:val="21"/>
-                <w14:textFill>
-                  <w14:solidFill>
-                    <w14:schemeClr w14:val="tx1"/>
-                  </w14:solidFill>
-                </w14:textFill>
-              </w:rPr>
-              <w:t xml:space="preserve">4.了解dubbo、shiro、redis、等技术知识； </w:t>
-            </w:r>
-          </w:p>
-          <w:p>
-            <w:pPr>
-              <w:wordWrap w:val="0"/>
-              <w:spacing w:line="276" w:lineRule="auto"/>
-              <w:rPr>
-                <w:rFonts w:hint="eastAsia" w:ascii="微软雅黑" w:hAnsi="微软雅黑" w:eastAsia="微软雅黑"/>
-                <w:color w:val="000000" w:themeColor="text1"/>
-                <w:sz w:val="21"/>
-                <w:szCs w:val="21"/>
-                <w14:textFill>
-                  <w14:solidFill>
-                    <w14:schemeClr w14:val="tx1"/>
-                  </w14:solidFill>
-                </w14:textFill>
-              </w:rPr>
-            </w:pPr>
-            <w:r>
-              <w:rPr>
-                <w:rFonts w:hint="eastAsia" w:ascii="微软雅黑" w:hAnsi="微软雅黑" w:eastAsia="微软雅黑"/>
-                <w:color w:val="000000" w:themeColor="text1"/>
-                <w:sz w:val="21"/>
-                <w:szCs w:val="21"/>
-                <w14:textFill>
-                  <w14:solidFill>
-                    <w14:schemeClr w14:val="tx1"/>
-                  </w14:solidFill>
-                </w14:textFill>
-              </w:rPr>
-              <w:t>5.熟练掌握Mysql</w:t>
-            </w:r>
-            <w:r>
-              <w:rPr>
-                <w:rFonts w:hint="eastAsia" w:ascii="微软雅黑" w:hAnsi="微软雅黑" w:eastAsia="微软雅黑"/>
-                <w:color w:val="000000" w:themeColor="text1"/>
-                <w:sz w:val="21"/>
-                <w:szCs w:val="21"/>
-                <w:lang w:val="en-US" w:eastAsia="zh-CN"/>
-                <w14:textFill>
-                  <w14:solidFill>
-                    <w14:schemeClr w14:val="tx1"/>
-                  </w14:solidFill>
-                </w14:textFill>
-              </w:rPr>
-              <w:t xml:space="preserve"> </w:t>
-            </w:r>
-            <w:r>
-              <w:rPr>
-                <w:rFonts w:hint="eastAsia" w:ascii="微软雅黑" w:hAnsi="微软雅黑" w:eastAsia="微软雅黑"/>
-                <w:color w:val="000000" w:themeColor="text1"/>
-                <w:sz w:val="21"/>
-                <w:szCs w:val="21"/>
-                <w14:textFill>
-                  <w14:solidFill>
-                    <w14:schemeClr w14:val="tx1"/>
-                  </w14:solidFill>
-                </w14:textFill>
-              </w:rPr>
-              <w:t>数据库，具有较强的SQL优化能力；</w:t>
-            </w:r>
-          </w:p>
-          <w:p>
-            <w:pPr>
-              <w:wordWrap w:val="0"/>
-              <w:spacing w:line="276" w:lineRule="auto"/>
-              <w:rPr>
-                <w:rFonts w:hint="eastAsia" w:ascii="微软雅黑" w:hAnsi="微软雅黑" w:eastAsia="微软雅黑"/>
-                <w:color w:val="000000" w:themeColor="text1"/>
-                <w:sz w:val="21"/>
-                <w:szCs w:val="21"/>
-                <w:lang w:val="en-US" w:eastAsia="zh-CN"/>
-                <w14:textFill>
-                  <w14:solidFill>
-                    <w14:schemeClr w14:val="tx1"/>
-                  </w14:solidFill>
-                </w14:textFill>
-              </w:rPr>
-            </w:pPr>
-            <w:r>
-              <w:rPr>
-                <w:rFonts w:hint="eastAsia" w:ascii="微软雅黑" w:hAnsi="微软雅黑" w:eastAsia="微软雅黑"/>
-                <w:color w:val="000000" w:themeColor="text1"/>
-                <w:sz w:val="21"/>
-                <w:szCs w:val="21"/>
-                <w:lang w:val="en-US" w:eastAsia="zh-CN"/>
-                <w14:textFill>
-                  <w14:solidFill>
-                    <w14:schemeClr w14:val="tx1"/>
-                  </w14:solidFill>
-                </w14:textFill>
-              </w:rPr>
-              <w:t>熟练使用redis与了解mongoDB数据库</w:t>
-            </w:r>
-          </w:p>
-          <w:p>
-            <w:pPr>
-              <w:wordWrap w:val="0"/>
-              <w:spacing w:line="276" w:lineRule="auto"/>
-              <w:rPr>
-                <w:rFonts w:hint="default" w:ascii="微软雅黑" w:hAnsi="微软雅黑" w:eastAsia="微软雅黑"/>
-                <w:color w:val="000000" w:themeColor="text1"/>
-                <w:sz w:val="21"/>
-                <w:szCs w:val="21"/>
-                <w:lang w:val="en-US" w:eastAsia="zh-CN"/>
-                <w14:textFill>
-                  <w14:solidFill>
-                    <w14:schemeClr w14:val="tx1"/>
-                  </w14:solidFill>
-                </w14:textFill>
-              </w:rPr>
-            </w:pPr>
-            <w:r>
-              <w:rPr>
-                <w:rFonts w:hint="eastAsia" w:ascii="微软雅黑" w:hAnsi="微软雅黑" w:eastAsia="微软雅黑"/>
-                <w:color w:val="000000" w:themeColor="text1"/>
-                <w:sz w:val="21"/>
-                <w:szCs w:val="21"/>
-                <w:lang w:val="en-US" w:eastAsia="zh-CN"/>
-                <w14:textFill>
-                  <w14:solidFill>
-                    <w14:schemeClr w14:val="tx1"/>
-                  </w14:solidFill>
-                </w14:textFill>
-              </w:rPr>
-              <w:t>6.熟练并发编程</w:t>
-            </w:r>
-          </w:p>
-          <w:p>
-            <w:pPr>
-              <w:wordWrap w:val="0"/>
-              <w:spacing w:line="276" w:lineRule="auto"/>
-              <w:rPr>
-                <w:rFonts w:hint="eastAsia" w:ascii="微软雅黑" w:hAnsi="微软雅黑" w:eastAsia="微软雅黑"/>
-                <w:color w:val="000000" w:themeColor="text1"/>
-                <w:sz w:val="21"/>
-                <w:szCs w:val="21"/>
-                <w:lang w:val="en-US" w:eastAsia="zh-CN"/>
-                <w14:textFill>
-                  <w14:solidFill>
-                    <w14:schemeClr w14:val="tx1"/>
-                  </w14:solidFill>
-                </w14:textFill>
-              </w:rPr>
-            </w:pPr>
-            <w:r>
-              <w:rPr>
-                <w:rFonts w:hint="eastAsia" w:ascii="微软雅黑" w:hAnsi="微软雅黑" w:eastAsia="微软雅黑"/>
-                <w:color w:val="000000" w:themeColor="text1"/>
-                <w:sz w:val="21"/>
-                <w:szCs w:val="21"/>
-                <w:lang w:val="en-US" w:eastAsia="zh-CN"/>
-                <w14:textFill>
-                  <w14:solidFill>
-                    <w14:schemeClr w14:val="tx1"/>
-                  </w14:solidFill>
-                </w14:textFill>
-              </w:rPr>
-              <w:t>7.有微信小程序开发经验</w:t>
-            </w:r>
-          </w:p>
-          <w:p>
-            <w:pPr>
-              <w:wordWrap w:val="0"/>
-              <w:spacing w:line="276" w:lineRule="auto"/>
-              <w:rPr>
-                <w:rFonts w:hint="default" w:ascii="微软雅黑" w:hAnsi="微软雅黑" w:eastAsia="微软雅黑"/>
-                <w:color w:val="000000" w:themeColor="text1"/>
-                <w:sz w:val="21"/>
-                <w:szCs w:val="21"/>
-                <w:lang w:val="en-US" w:eastAsia="zh-CN"/>
-                <w14:textFill>
-                  <w14:solidFill>
-                    <w14:schemeClr w14:val="tx1"/>
-                  </w14:solidFill>
-                </w14:textFill>
-              </w:rPr>
-            </w:pPr>
-            <w:r>
-              <w:rPr>
-                <w:rFonts w:hint="eastAsia" w:ascii="微软雅黑" w:hAnsi="微软雅黑" w:eastAsia="微软雅黑"/>
-                <w:color w:val="000000" w:themeColor="text1"/>
-                <w:sz w:val="21"/>
-                <w:szCs w:val="21"/>
-                <w:lang w:val="en-US" w:eastAsia="zh-CN"/>
-                <w14:textFill>
-                  <w14:solidFill>
-                    <w14:schemeClr w14:val="tx1"/>
-                  </w14:solidFill>
-                </w14:textFill>
-              </w:rPr>
-              <w:t>8.熟练使用docker容器化技术</w:t>
-            </w:r>
-          </w:p>
-          <w:p>
-            <w:pPr>
-              <w:wordWrap w:val="0"/>
-              <w:spacing w:line="276" w:lineRule="auto"/>
-              <w:rPr>
-                <w:rFonts w:ascii="微软雅黑" w:hAnsi="微软雅黑" w:eastAsia="微软雅黑"/>
-                <w:color w:val="000000" w:themeColor="text1"/>
-                <w:sz w:val="21"/>
-                <w:szCs w:val="21"/>
-                <w14:textFill>
-                  <w14:solidFill>
-                    <w14:schemeClr w14:val="tx1"/>
-                  </w14:solidFill>
-                </w14:textFill>
-              </w:rPr>
-            </w:pPr>
-            <w:r>
-              <w:rPr>
-                <w:rFonts w:hint="eastAsia" w:ascii="微软雅黑" w:hAnsi="微软雅黑" w:eastAsia="微软雅黑"/>
-                <w:color w:val="000000" w:themeColor="text1"/>
-                <w:sz w:val="21"/>
-                <w:szCs w:val="21"/>
-                <w14:textFill>
-                  <w14:solidFill>
-                    <w14:schemeClr w14:val="tx1"/>
-                  </w14:solidFill>
-                </w14:textFill>
-              </w:rPr>
-              <w:br w:type="textWrapping"/>
-            </w:r>
-          </w:p>
-        </w:tc>
-      </w:tr>
-    </w:tbl>
-    <w:p>
-      <w:pPr>
-        <w:rPr>
-          <w:rFonts w:ascii="微软雅黑" w:hAnsi="微软雅黑" w:eastAsia="微软雅黑" w:cs="宋体"/>
-          <w:kern w:val="0"/>
-          <w:sz w:val="24"/>
-          <w:szCs w:val="24"/>
-        </w:rPr>
-      </w:pPr>
-      <w:r>
-        <w:rPr>
-          <w:rFonts w:ascii="微软雅黑" w:hAnsi="微软雅黑" w:eastAsia="微软雅黑" w:cs="宋体"/>
-          <w:kern w:val="0"/>
-          <w:sz w:val="24"/>
-          <w:szCs w:val="24"/>
-        </w:rPr>
-        <w:drawing>
-          <wp:inline distT="0" distB="0" distL="0" distR="0">
-            <wp:extent cx="5808345" cy="33655"/>
-            <wp:effectExtent l="19050" t="0" r="1905" b="0"/>
-            <wp:docPr id="7" name="图片 4" descr="reasum_line"/>
-            <wp:cNvGraphicFramePr>
-              <a:graphicFrameLocks xmlns:a="http://schemas.openxmlformats.org/drawingml/2006/main" noChangeAspect="1"/>
-            </wp:cNvGraphicFramePr>
-            <a:graphic xmlns:a="http://schemas.openxmlformats.org/drawingml/2006/main">
-              <a:graphicData uri="http://schemas.openxmlformats.org/drawingml/2006/picture">
-                <pic:pic xmlns:pic="http://schemas.openxmlformats.org/drawingml/2006/picture">
-                  <pic:nvPicPr>
-                    <pic:cNvPr id="7" name="图片 4" descr="reasum_line"/>
                     <pic:cNvPicPr>
                       <a:picLocks noChangeAspect="1" noChangeArrowheads="1"/>
                     </pic:cNvPicPr>

--- a/resume/翟帅卿A简历.docx
+++ b/resume/翟帅卿A简历.docx
@@ -90,7 +90,7 @@
     <w:p>
       <w:pPr>
         <w:rPr>
-          <w:rStyle w:val="13"/>
+          <w:rStyle w:val="14"/>
           <w:rFonts w:ascii="微软雅黑" w:hAnsi="微软雅黑" w:eastAsia="微软雅黑"/>
           <w:b/>
           <w:color w:val="0000FF"/>
@@ -100,7 +100,7 @@
       </w:pPr>
       <w:r>
         <w:rPr>
-          <w:rStyle w:val="13"/>
+          <w:rStyle w:val="14"/>
           <w:rFonts w:hint="eastAsia" w:ascii="微软雅黑" w:hAnsi="微软雅黑" w:eastAsia="微软雅黑"/>
           <w:b/>
           <w:color w:val="0000FF"/>
@@ -185,7 +185,7 @@
           <w:szCs w:val="18"/>
           <w:lang w:val="en-US" w:eastAsia="zh-CN"/>
         </w:rPr>
-        <w:t>23</w:t>
+        <w:t>24</w:t>
       </w:r>
     </w:p>
     <w:p>
@@ -283,71 +283,7 @@
           <w:szCs w:val="18"/>
           <w:lang w:val="en-US" w:eastAsia="zh-CN"/>
         </w:rPr>
-        <w:t>417218136</w:t>
-      </w:r>
-      <w:r>
-        <w:rPr>
-          <w:rFonts w:hint="eastAsia" w:ascii="微软雅黑" w:hAnsi="微软雅黑" w:eastAsia="微软雅黑" w:cs="Arial Unicode MS"/>
-          <w:sz w:val="18"/>
-          <w:szCs w:val="18"/>
-          <w:lang w:val="en-US" w:eastAsia="zh-CN"/>
-        </w:rPr>
-        <w:fldChar w:fldCharType="begin"/>
-      </w:r>
-      <w:r>
-        <w:rPr>
-          <w:rFonts w:hint="eastAsia" w:ascii="微软雅黑" w:hAnsi="微软雅黑" w:eastAsia="微软雅黑" w:cs="Arial Unicode MS"/>
-          <w:sz w:val="18"/>
-          <w:szCs w:val="18"/>
-          <w:lang w:val="en-US" w:eastAsia="zh-CN"/>
-        </w:rPr>
-        <w:instrText xml:space="preserve"> HYPERLINK "mailto:664238995@qq.com" </w:instrText>
-      </w:r>
-      <w:r>
-        <w:rPr>
-          <w:rFonts w:hint="eastAsia" w:ascii="微软雅黑" w:hAnsi="微软雅黑" w:eastAsia="微软雅黑" w:cs="Arial Unicode MS"/>
-          <w:sz w:val="18"/>
-          <w:szCs w:val="18"/>
-          <w:lang w:val="en-US" w:eastAsia="zh-CN"/>
-        </w:rPr>
-        <w:fldChar w:fldCharType="separate"/>
-      </w:r>
-      <w:r>
-        <w:rPr>
-          <w:rStyle w:val="9"/>
-          <w:rFonts w:hint="eastAsia" w:ascii="微软雅黑" w:hAnsi="微软雅黑" w:eastAsia="微软雅黑" w:cs="Arial Unicode MS"/>
-          <w:sz w:val="18"/>
-          <w:szCs w:val="18"/>
-        </w:rPr>
-        <w:t>@</w:t>
-      </w:r>
-      <w:r>
-        <w:rPr>
-          <w:rStyle w:val="9"/>
-          <w:rFonts w:hint="eastAsia" w:ascii="微软雅黑" w:hAnsi="微软雅黑" w:eastAsia="微软雅黑" w:cs="Arial Unicode MS"/>
-          <w:sz w:val="18"/>
-          <w:szCs w:val="18"/>
-          <w:lang w:val="en-US" w:eastAsia="zh-CN"/>
-        </w:rPr>
-        <w:t>qq</w:t>
-      </w:r>
-      <w:r>
-        <w:rPr>
-          <w:rStyle w:val="9"/>
-          <w:rFonts w:hint="eastAsia" w:ascii="微软雅黑" w:hAnsi="微软雅黑" w:eastAsia="微软雅黑" w:cs="Arial Unicode MS"/>
-          <w:sz w:val="18"/>
-          <w:szCs w:val="18"/>
-        </w:rPr>
-        <w:t>.com</w:t>
-      </w:r>
-      <w:r>
-        <w:rPr>
-          <w:rFonts w:hint="eastAsia" w:ascii="微软雅黑" w:hAnsi="微软雅黑" w:eastAsia="微软雅黑" w:cs="Arial Unicode MS"/>
-          <w:sz w:val="18"/>
-          <w:szCs w:val="18"/>
-          <w:lang w:val="en-US" w:eastAsia="zh-CN"/>
-        </w:rPr>
-        <w:fldChar w:fldCharType="end"/>
+        <w:t xml:space="preserve"> ZSQwwzz@outlook.com</w:t>
       </w:r>
     </w:p>
     <w:p>
@@ -379,13 +315,13 @@
           <w:szCs w:val="18"/>
           <w:lang w:val="en-US" w:eastAsia="zh-CN"/>
         </w:rPr>
-        <w:t xml:space="preserve"> :  本科</w:t>
-      </w:r>
-    </w:p>
-    <w:p>
-      <w:pPr>
-        <w:rPr>
-          <w:rStyle w:val="13"/>
+        <w:t xml:space="preserve"> :   本科</w:t>
+      </w:r>
+    </w:p>
+    <w:p>
+      <w:pPr>
+        <w:rPr>
+          <w:rStyle w:val="14"/>
           <w:rFonts w:ascii="微软雅黑" w:hAnsi="微软雅黑" w:eastAsia="微软雅黑"/>
           <w:b/>
           <w:color w:val="0000FF"/>
@@ -448,7 +384,7 @@
       </w:r>
       <w:r>
         <w:rPr>
-          <w:rStyle w:val="13"/>
+          <w:rStyle w:val="14"/>
           <w:rFonts w:hint="eastAsia" w:ascii="微软雅黑" w:hAnsi="微软雅黑" w:eastAsia="微软雅黑"/>
           <w:b/>
           <w:color w:val="0000FF"/>
@@ -495,8 +431,6 @@
         </w:rPr>
         <w:t>全职</w:t>
       </w:r>
-      <w:bookmarkStart w:id="4" w:name="_GoBack"/>
-      <w:bookmarkEnd w:id="4"/>
     </w:p>
     <w:p>
       <w:pPr>
@@ -544,16 +478,16 @@
           <w:sz w:val="18"/>
           <w:szCs w:val="18"/>
         </w:rPr>
-        <w:t xml:space="preserve">目标职能： </w:t>
-      </w:r>
-      <w:r>
-        <w:rPr>
-          <w:rFonts w:hint="eastAsia" w:ascii="微软雅黑" w:hAnsi="微软雅黑" w:eastAsia="微软雅黑" w:cs="Arial Unicode MS"/>
-          <w:sz w:val="18"/>
-          <w:szCs w:val="18"/>
-          <w:lang w:val="en-US" w:eastAsia="zh-CN"/>
-        </w:rPr>
-        <w:t>java开发工程师</w:t>
+        <w:t>目标职能：</w:t>
+      </w:r>
+      <w:r>
+        <w:rPr>
+          <w:rFonts w:hint="eastAsia" w:ascii="微软雅黑" w:hAnsi="微软雅黑" w:eastAsia="微软雅黑" w:cs="Arial Unicode MS"/>
+          <w:sz w:val="18"/>
+          <w:szCs w:val="18"/>
+          <w:lang w:val="en-US" w:eastAsia="zh-CN"/>
+        </w:rPr>
+        <w:t xml:space="preserve"> java开发工程师</w:t>
       </w:r>
     </w:p>
     <w:p>
@@ -576,7 +510,7 @@
           <w:szCs w:val="18"/>
           <w:lang w:val="en-US" w:eastAsia="zh-CN"/>
         </w:rPr>
-        <w:t>期望月薪：面议</w:t>
+        <w:t>期望月薪： 面议</w:t>
       </w:r>
       <w:r>
         <w:rPr>
@@ -620,7 +554,7 @@
       <w:pPr>
         <w:jc w:val="left"/>
         <w:rPr>
-          <w:rStyle w:val="13"/>
+          <w:rStyle w:val="14"/>
           <w:rFonts w:hint="eastAsia" w:ascii="微软雅黑" w:hAnsi="微软雅黑" w:eastAsia="微软雅黑"/>
           <w:b/>
           <w:color w:val="0000FF"/>
@@ -702,7 +636,7 @@
       </w:pPr>
       <w:r>
         <w:rPr>
-          <w:rStyle w:val="13"/>
+          <w:rStyle w:val="14"/>
           <w:rFonts w:hint="eastAsia" w:ascii="微软雅黑" w:hAnsi="微软雅黑" w:eastAsia="微软雅黑"/>
           <w:b/>
           <w:color w:val="0000FF"/>
@@ -1016,6 +950,8 @@
         </w:rPr>
         <w:t>工程师</w:t>
       </w:r>
+      <w:bookmarkStart w:id="4" w:name="_GoBack"/>
+      <w:bookmarkEnd w:id="4"/>
       <w:r>
         <w:rPr>
           <w:rFonts w:hint="eastAsia" w:ascii="微软雅黑" w:hAnsi="微软雅黑" w:eastAsia="微软雅黑" w:cs="Arial"/>
@@ -1091,7 +1027,7 @@
     <w:p>
       <w:pPr>
         <w:rPr>
-          <w:rStyle w:val="13"/>
+          <w:rStyle w:val="14"/>
           <w:rFonts w:ascii="微软雅黑" w:hAnsi="微软雅黑" w:eastAsia="微软雅黑"/>
           <w:color w:val="0000FF"/>
           <w:sz w:val="24"/>
@@ -1100,7 +1036,7 @@
       </w:pPr>
       <w:r>
         <w:rPr>
-          <w:rStyle w:val="13"/>
+          <w:rStyle w:val="14"/>
           <w:rFonts w:hint="eastAsia" w:ascii="微软雅黑" w:hAnsi="微软雅黑" w:eastAsia="微软雅黑"/>
           <w:b/>
           <w:color w:val="0000FF"/>
@@ -1111,7 +1047,7 @@
       </w:r>
       <w:r>
         <w:rPr>
-          <w:rStyle w:val="13"/>
+          <w:rStyle w:val="14"/>
           <w:rFonts w:hint="eastAsia" w:ascii="微软雅黑" w:hAnsi="微软雅黑" w:eastAsia="微软雅黑"/>
           <w:color w:val="0000FF"/>
           <w:sz w:val="24"/>
@@ -1123,7 +1059,7 @@
     <w:p>
       <w:pPr>
         <w:rPr>
-          <w:rStyle w:val="13"/>
+          <w:rStyle w:val="14"/>
           <w:rFonts w:ascii="微软雅黑" w:hAnsi="微软雅黑" w:eastAsia="微软雅黑"/>
           <w:b/>
           <w:color w:val="0000FF"/>
@@ -1193,8 +1129,8 @@
           <w:lang w:val="en-US" w:eastAsia="zh-CN"/>
         </w:rPr>
       </w:pPr>
-      <w:bookmarkStart w:id="0" w:name="OLE_LINK4"/>
-      <w:bookmarkStart w:id="1" w:name="OLE_LINK3"/>
+      <w:bookmarkStart w:id="0" w:name="OLE_LINK3"/>
+      <w:bookmarkStart w:id="1" w:name="OLE_LINK4"/>
       <w:r>
         <w:rPr>
           <w:rFonts w:ascii="微软雅黑" w:hAnsi="微软雅黑" w:eastAsia="微软雅黑" w:cs="宋体"/>
@@ -1235,6 +1171,69 @@
     </w:p>
     <w:p>
       <w:pPr>
+        <w:pStyle w:val="7"/>
+        <w:keepNext w:val="0"/>
+        <w:keepLines w:val="0"/>
+        <w:pageBreakBefore w:val="0"/>
+        <w:widowControl/>
+        <w:suppressLineNumbers w:val="0"/>
+        <w:kinsoku/>
+        <w:wordWrap/>
+        <w:overflowPunct/>
+        <w:topLinePunct w:val="0"/>
+        <w:autoSpaceDE/>
+        <w:autoSpaceDN/>
+        <w:bidi w:val="0"/>
+        <w:adjustRightInd/>
+        <w:snapToGrid/>
+        <w:spacing w:line="360" w:lineRule="exact"/>
+        <w:textAlignment w:val="auto"/>
+        <w:rPr>
+          <w:rFonts w:hint="eastAsia" w:ascii="微软雅黑" w:hAnsi="微软雅黑" w:eastAsia="微软雅黑" w:cs="Arial Unicode MS"/>
+          <w:color w:val="000000" w:themeColor="text1"/>
+          <w:sz w:val="18"/>
+          <w:szCs w:val="18"/>
+          <w14:textFill>
+            <w14:solidFill>
+              <w14:schemeClr w14:val="tx1"/>
+            </w14:solidFill>
+          </w14:textFill>
+        </w:rPr>
+      </w:pPr>
+      <w:r>
+        <w:rPr>
+          <w:rFonts w:hint="eastAsia" w:ascii="微软雅黑" w:hAnsi="微软雅黑" w:eastAsia="微软雅黑" w:cs="Arial Unicode MS"/>
+          <w:b/>
+          <w:sz w:val="18"/>
+          <w:szCs w:val="18"/>
+        </w:rPr>
+        <w:t>软件架构</w:t>
+      </w:r>
+      <w:r>
+        <w:rPr>
+          <w:rFonts w:hint="eastAsia" w:ascii="微软雅黑" w:hAnsi="微软雅黑" w:eastAsia="微软雅黑" w:cs="Arial Unicode MS"/>
+          <w:sz w:val="18"/>
+          <w:szCs w:val="18"/>
+        </w:rPr>
+        <w:t xml:space="preserve">： </w:t>
+      </w:r>
+      <w:r>
+        <w:rPr>
+          <w:rFonts w:hint="eastAsia" w:ascii="微软雅黑" w:hAnsi="微软雅黑" w:eastAsia="微软雅黑" w:cs="微软雅黑"/>
+          <w:color w:val="000000" w:themeColor="text1"/>
+          <w:sz w:val="18"/>
+          <w:szCs w:val="18"/>
+          <w14:textFill>
+            <w14:solidFill>
+              <w14:schemeClr w14:val="tx1"/>
+            </w14:solidFill>
+          </w14:textFill>
+        </w:rPr>
+        <w:t>项目采用前后端分离的技术架构，前端采用vue.js构建，服务端采用Spring Cloud微服务架构，系统分为用户层、CDN、负载均衡、前端UI、微服务层、数据层、接口层及DevOps等部分组成</w:t>
+      </w:r>
+    </w:p>
+    <w:p>
+      <w:pPr>
         <w:jc w:val="left"/>
         <w:rPr>
           <w:rFonts w:hint="default" w:ascii="微软雅黑" w:hAnsi="微软雅黑" w:eastAsia="微软雅黑" w:cs="Arial Unicode MS"/>
@@ -1243,104 +1242,6 @@
           <w:lang w:val="en-US" w:eastAsia="zh-CN"/>
         </w:rPr>
       </w:pPr>
-      <w:r>
-        <w:rPr>
-          <w:rFonts w:hint="eastAsia" w:ascii="微软雅黑" w:hAnsi="微软雅黑" w:eastAsia="微软雅黑" w:cs="Arial Unicode MS"/>
-          <w:b/>
-          <w:sz w:val="18"/>
-          <w:szCs w:val="18"/>
-        </w:rPr>
-        <w:t>软件架构</w:t>
-      </w:r>
-      <w:r>
-        <w:rPr>
-          <w:rFonts w:hint="eastAsia" w:ascii="微软雅黑" w:hAnsi="微软雅黑" w:eastAsia="微软雅黑" w:cs="Arial Unicode MS"/>
-          <w:sz w:val="18"/>
-          <w:szCs w:val="18"/>
-        </w:rPr>
-        <w:t xml:space="preserve">： </w:t>
-      </w:r>
-      <w:r>
-        <w:rPr>
-          <w:rFonts w:ascii="微软雅黑" w:hAnsi="微软雅黑" w:eastAsia="微软雅黑" w:cs="Arial Unicode MS"/>
-          <w:sz w:val="18"/>
-          <w:szCs w:val="18"/>
-        </w:rPr>
-        <w:t xml:space="preserve">Spring + </w:t>
-      </w:r>
-      <w:r>
-        <w:rPr>
-          <w:rFonts w:hint="eastAsia" w:ascii="微软雅黑" w:hAnsi="微软雅黑" w:eastAsia="微软雅黑" w:cs="Arial Unicode MS"/>
-          <w:sz w:val="18"/>
-          <w:szCs w:val="18"/>
-        </w:rPr>
-        <w:t xml:space="preserve">SpringMVC </w:t>
-      </w:r>
-      <w:r>
-        <w:rPr>
-          <w:rFonts w:ascii="微软雅黑" w:hAnsi="微软雅黑" w:eastAsia="微软雅黑" w:cs="Arial Unicode MS"/>
-          <w:sz w:val="18"/>
-          <w:szCs w:val="18"/>
-        </w:rPr>
-        <w:t xml:space="preserve">+ </w:t>
-      </w:r>
-      <w:r>
-        <w:rPr>
-          <w:rFonts w:hint="eastAsia" w:ascii="微软雅黑" w:hAnsi="微软雅黑" w:eastAsia="微软雅黑" w:cs="Arial Unicode MS"/>
-          <w:sz w:val="18"/>
-          <w:szCs w:val="18"/>
-        </w:rPr>
-        <w:t>Mybatis</w:t>
-      </w:r>
-      <w:r>
-        <w:rPr>
-          <w:rFonts w:ascii="微软雅黑" w:hAnsi="微软雅黑" w:eastAsia="微软雅黑" w:cs="Arial Unicode MS"/>
-          <w:sz w:val="18"/>
-          <w:szCs w:val="18"/>
-        </w:rPr>
-        <w:t xml:space="preserve">+ </w:t>
-      </w:r>
-      <w:r>
-        <w:rPr>
-          <w:rFonts w:hint="eastAsia" w:ascii="微软雅黑" w:hAnsi="微软雅黑" w:eastAsia="微软雅黑" w:cs="Arial Unicode MS"/>
-          <w:sz w:val="18"/>
-          <w:szCs w:val="18"/>
-        </w:rPr>
-        <w:t>jQuery</w:t>
-      </w:r>
-      <w:r>
-        <w:rPr>
-          <w:rFonts w:ascii="微软雅黑" w:hAnsi="微软雅黑" w:eastAsia="微软雅黑" w:cs="Arial Unicode MS"/>
-          <w:sz w:val="18"/>
-          <w:szCs w:val="18"/>
-        </w:rPr>
-        <w:t xml:space="preserve"> </w:t>
-      </w:r>
-      <w:r>
-        <w:rPr>
-          <w:rFonts w:hint="eastAsia" w:ascii="微软雅黑" w:hAnsi="微软雅黑" w:eastAsia="微软雅黑" w:cs="Arial Unicode MS"/>
-          <w:sz w:val="18"/>
-          <w:szCs w:val="18"/>
-        </w:rPr>
-        <w:t>+Ajax</w:t>
-      </w:r>
-      <w:r>
-        <w:rPr>
-          <w:rFonts w:hint="eastAsia" w:ascii="微软雅黑" w:hAnsi="微软雅黑" w:eastAsia="微软雅黑" w:cs="Arial Unicode MS"/>
-          <w:sz w:val="18"/>
-          <w:szCs w:val="18"/>
-          <w:lang w:val="en-US" w:eastAsia="zh-CN"/>
-        </w:rPr>
-        <w:t>+Solr+Dubbo等...</w:t>
-      </w:r>
-      <w:r>
-        <w:rPr>
-          <w:rFonts w:ascii="微软雅黑" w:hAnsi="微软雅黑" w:eastAsia="微软雅黑" w:cs="Arial Unicode MS"/>
-          <w:sz w:val="18"/>
-          <w:szCs w:val="18"/>
-        </w:rPr>
-        <w:br w:type="textWrapping"/>
-      </w:r>
       <w:r>
         <w:rPr>
           <w:rFonts w:hint="eastAsia" w:ascii="微软雅黑" w:hAnsi="微软雅黑" w:eastAsia="微软雅黑" w:cs="Arial Unicode MS"/>
@@ -1817,6 +1718,153 @@
           </w14:textFill>
         </w:rPr>
         <w:t>完成车库停车模块</w:t>
+      </w:r>
+    </w:p>
+    <w:p>
+      <w:pPr>
+        <w:rPr>
+          <w:rFonts w:hint="eastAsia"/>
+          <w:color w:val="0D0D0D" w:themeColor="text1" w:themeTint="F2"/>
+          <w:sz w:val="21"/>
+          <w:szCs w:val="21"/>
+          <w:lang w:val="en-US" w:eastAsia="zh-CN"/>
+          <w14:textFill>
+            <w14:solidFill>
+              <w14:schemeClr w14:val="tx1">
+                <w14:lumMod w14:val="95000"/>
+                <w14:lumOff w14:val="5000"/>
+              </w14:schemeClr>
+            </w14:solidFill>
+          </w14:textFill>
+        </w:rPr>
+      </w:pPr>
+      <w:r>
+        <w:rPr>
+          <w:rFonts w:hint="eastAsia" w:ascii="微软雅黑" w:hAnsi="微软雅黑" w:eastAsia="微软雅黑" w:cs="微软雅黑"/>
+          <w:i w:val="0"/>
+          <w:caps w:val="0"/>
+          <w:color w:val="0D0D0D" w:themeColor="text1" w:themeTint="F2"/>
+          <w:spacing w:val="0"/>
+          <w:sz w:val="21"/>
+          <w:szCs w:val="21"/>
+          <w:shd w:val="clear" w:fill="FFFFFF"/>
+          <w:lang w:val="en-US" w:eastAsia="zh-CN"/>
+          <w14:textFill>
+            <w14:solidFill>
+              <w14:schemeClr w14:val="tx1">
+                <w14:lumMod w14:val="95000"/>
+                <w14:lumOff w14:val="5000"/>
+              </w14:schemeClr>
+            </w14:solidFill>
+          </w14:textFill>
+        </w:rPr>
+        <w:t>6</w:t>
+      </w:r>
+      <w:r>
+        <w:rPr>
+          <w:rFonts w:ascii="微软雅黑" w:hAnsi="微软雅黑" w:eastAsia="微软雅黑" w:cs="微软雅黑"/>
+          <w:i w:val="0"/>
+          <w:caps w:val="0"/>
+          <w:color w:val="0D0D0D" w:themeColor="text1" w:themeTint="F2"/>
+          <w:spacing w:val="0"/>
+          <w:sz w:val="21"/>
+          <w:szCs w:val="21"/>
+          <w:shd w:val="clear" w:fill="FFFFFF"/>
+          <w14:textFill>
+            <w14:solidFill>
+              <w14:schemeClr w14:val="tx1">
+                <w14:lumMod w14:val="95000"/>
+                <w14:lumOff w14:val="5000"/>
+              </w14:schemeClr>
+            </w14:solidFill>
+          </w14:textFill>
+        </w:rPr>
+        <w:t>. 负责公司产品的后台研发编码、业务流程与接口协议</w:t>
+      </w:r>
+      <w:r>
+        <w:rPr>
+          <w:rFonts w:hint="eastAsia" w:ascii="微软雅黑" w:hAnsi="微软雅黑" w:eastAsia="微软雅黑" w:cs="微软雅黑"/>
+          <w:i w:val="0"/>
+          <w:caps w:val="0"/>
+          <w:color w:val="0D0D0D" w:themeColor="text1" w:themeTint="F2"/>
+          <w:spacing w:val="0"/>
+          <w:sz w:val="21"/>
+          <w:szCs w:val="21"/>
+          <w:shd w:val="clear" w:fill="FFFFFF"/>
+          <w14:textFill>
+            <w14:solidFill>
+              <w14:schemeClr w14:val="tx1">
+                <w14:lumMod w14:val="95000"/>
+                <w14:lumOff w14:val="5000"/>
+              </w14:schemeClr>
+            </w14:solidFill>
+          </w14:textFill>
+        </w:rPr>
+        <w:t> </w:t>
+      </w:r>
+      <w:r>
+        <w:rPr>
+          <w:rFonts w:hint="eastAsia" w:ascii="微软雅黑" w:hAnsi="微软雅黑" w:eastAsia="微软雅黑" w:cs="微软雅黑"/>
+          <w:i w:val="0"/>
+          <w:caps w:val="0"/>
+          <w:color w:val="0D0D0D" w:themeColor="text1" w:themeTint="F2"/>
+          <w:spacing w:val="0"/>
+          <w:sz w:val="21"/>
+          <w:szCs w:val="21"/>
+          <w:shd w:val="clear" w:fill="FFFFFF"/>
+          <w14:textFill>
+            <w14:solidFill>
+              <w14:schemeClr w14:val="tx1">
+                <w14:lumMod w14:val="95000"/>
+                <w14:lumOff w14:val="5000"/>
+              </w14:schemeClr>
+            </w14:solidFill>
+          </w14:textFill>
+        </w:rPr>
+        <w:br w:type="textWrapping"/>
+      </w:r>
+      <w:r>
+        <w:rPr>
+          <w:rFonts w:hint="eastAsia" w:ascii="微软雅黑" w:hAnsi="微软雅黑" w:eastAsia="微软雅黑" w:cs="微软雅黑"/>
+          <w:i w:val="0"/>
+          <w:caps w:val="0"/>
+          <w:color w:val="0D0D0D" w:themeColor="text1" w:themeTint="F2"/>
+          <w:spacing w:val="0"/>
+          <w:sz w:val="21"/>
+          <w:szCs w:val="21"/>
+          <w:shd w:val="clear" w:fill="FFFFFF"/>
+          <w:lang w:val="en-US" w:eastAsia="zh-CN"/>
+          <w14:textFill>
+            <w14:solidFill>
+              <w14:schemeClr w14:val="tx1">
+                <w14:lumMod w14:val="95000"/>
+                <w14:lumOff w14:val="5000"/>
+              </w14:schemeClr>
+            </w14:solidFill>
+          </w14:textFill>
+        </w:rPr>
+        <w:t>7</w:t>
+      </w:r>
+      <w:r>
+        <w:rPr>
+          <w:rFonts w:hint="eastAsia" w:ascii="微软雅黑" w:hAnsi="微软雅黑" w:eastAsia="微软雅黑" w:cs="微软雅黑"/>
+          <w:i w:val="0"/>
+          <w:caps w:val="0"/>
+          <w:color w:val="0D0D0D" w:themeColor="text1" w:themeTint="F2"/>
+          <w:spacing w:val="0"/>
+          <w:sz w:val="21"/>
+          <w:szCs w:val="21"/>
+          <w:shd w:val="clear" w:fill="FFFFFF"/>
+          <w14:textFill>
+            <w14:solidFill>
+              <w14:schemeClr w14:val="tx1">
+                <w14:lumMod w14:val="95000"/>
+                <w14:lumOff w14:val="5000"/>
+              </w14:schemeClr>
+            </w14:solidFill>
+          </w14:textFill>
+        </w:rPr>
+        <w:t>. 依据业务需要，提供最优解决方案，解决平台开发、运行中出现的各种问题</w:t>
       </w:r>
     </w:p>
     <w:p>
@@ -2238,6 +2286,247 @@
     </w:p>
     <w:p>
       <w:pPr>
+        <w:numPr>
+          <w:ilvl w:val="0"/>
+          <w:numId w:val="2"/>
+        </w:numPr>
+        <w:jc w:val="left"/>
+        <w:rPr>
+          <w:rFonts w:hint="eastAsia" w:ascii="微软雅黑" w:hAnsi="微软雅黑" w:eastAsia="微软雅黑" w:cs="Arial Unicode MS"/>
+          <w:sz w:val="21"/>
+          <w:szCs w:val="21"/>
+          <w:lang w:val="en-US" w:eastAsia="zh-CN"/>
+        </w:rPr>
+      </w:pPr>
+      <w:r>
+        <w:rPr>
+          <w:rFonts w:ascii="微软雅黑" w:hAnsi="微软雅黑" w:eastAsia="微软雅黑" w:cs="微软雅黑"/>
+          <w:i w:val="0"/>
+          <w:caps w:val="0"/>
+          <w:color w:val="333333"/>
+          <w:spacing w:val="0"/>
+          <w:sz w:val="21"/>
+          <w:szCs w:val="21"/>
+          <w:shd w:val="clear" w:fill="FFFFFF"/>
+        </w:rPr>
+        <w:t xml:space="preserve"> </w:t>
+      </w:r>
+      <w:r>
+        <w:rPr>
+          <w:rFonts w:ascii="微软雅黑" w:hAnsi="微软雅黑" w:eastAsia="微软雅黑" w:cs="微软雅黑"/>
+          <w:i w:val="0"/>
+          <w:caps w:val="0"/>
+          <w:color w:val="0D0D0D" w:themeColor="text1" w:themeTint="F2"/>
+          <w:spacing w:val="0"/>
+          <w:sz w:val="21"/>
+          <w:szCs w:val="21"/>
+          <w:shd w:val="clear" w:fill="FFFFFF"/>
+          <w14:textFill>
+            <w14:solidFill>
+              <w14:schemeClr w14:val="tx1">
+                <w14:lumMod w14:val="95000"/>
+                <w14:lumOff w14:val="5000"/>
+              </w14:schemeClr>
+            </w14:solidFill>
+          </w14:textFill>
+        </w:rPr>
+        <w:t>在项目经理的领导下，配合完成数据平台产品设计，开发和测试。</w:t>
+      </w:r>
+      <w:r>
+        <w:rPr>
+          <w:rFonts w:hint="eastAsia" w:ascii="微软雅黑" w:hAnsi="微软雅黑" w:eastAsia="微软雅黑" w:cs="微软雅黑"/>
+          <w:i w:val="0"/>
+          <w:caps w:val="0"/>
+          <w:color w:val="0D0D0D" w:themeColor="text1" w:themeTint="F2"/>
+          <w:spacing w:val="0"/>
+          <w:sz w:val="21"/>
+          <w:szCs w:val="21"/>
+          <w:shd w:val="clear" w:fill="FFFFFF"/>
+          <w14:textFill>
+            <w14:solidFill>
+              <w14:schemeClr w14:val="tx1">
+                <w14:lumMod w14:val="95000"/>
+                <w14:lumOff w14:val="5000"/>
+              </w14:schemeClr>
+            </w14:solidFill>
+          </w14:textFill>
+        </w:rPr>
+        <w:br w:type="textWrapping"/>
+      </w:r>
+      <w:r>
+        <w:rPr>
+          <w:rFonts w:hint="eastAsia" w:ascii="微软雅黑" w:hAnsi="微软雅黑" w:eastAsia="微软雅黑" w:cs="微软雅黑"/>
+          <w:i w:val="0"/>
+          <w:caps w:val="0"/>
+          <w:color w:val="0D0D0D" w:themeColor="text1" w:themeTint="F2"/>
+          <w:spacing w:val="0"/>
+          <w:sz w:val="21"/>
+          <w:szCs w:val="21"/>
+          <w:shd w:val="clear" w:fill="FFFFFF"/>
+          <w:lang w:val="en-US" w:eastAsia="zh-CN"/>
+          <w14:textFill>
+            <w14:solidFill>
+              <w14:schemeClr w14:val="tx1">
+                <w14:lumMod w14:val="95000"/>
+                <w14:lumOff w14:val="5000"/>
+              </w14:schemeClr>
+            </w14:solidFill>
+          </w14:textFill>
+        </w:rPr>
+        <w:t>7.</w:t>
+      </w:r>
+      <w:r>
+        <w:rPr>
+          <w:rFonts w:hint="eastAsia" w:ascii="微软雅黑" w:hAnsi="微软雅黑" w:eastAsia="微软雅黑" w:cs="微软雅黑"/>
+          <w:i w:val="0"/>
+          <w:caps w:val="0"/>
+          <w:color w:val="0D0D0D" w:themeColor="text1" w:themeTint="F2"/>
+          <w:spacing w:val="0"/>
+          <w:sz w:val="21"/>
+          <w:szCs w:val="21"/>
+          <w:shd w:val="clear" w:fill="FFFFFF"/>
+          <w14:textFill>
+            <w14:solidFill>
+              <w14:schemeClr w14:val="tx1">
+                <w14:lumMod w14:val="95000"/>
+                <w14:lumOff w14:val="5000"/>
+              </w14:schemeClr>
+            </w14:solidFill>
+          </w14:textFill>
+        </w:rPr>
+        <w:t xml:space="preserve"> 配合实施人员，分析、修复BUG，确保产品符合客户要求并正常运行。</w:t>
+      </w:r>
+      <w:r>
+        <w:rPr>
+          <w:rFonts w:hint="eastAsia" w:ascii="微软雅黑" w:hAnsi="微软雅黑" w:eastAsia="微软雅黑" w:cs="微软雅黑"/>
+          <w:i w:val="0"/>
+          <w:caps w:val="0"/>
+          <w:color w:val="0D0D0D" w:themeColor="text1" w:themeTint="F2"/>
+          <w:spacing w:val="0"/>
+          <w:sz w:val="21"/>
+          <w:szCs w:val="21"/>
+          <w:shd w:val="clear" w:fill="FFFFFF"/>
+          <w14:textFill>
+            <w14:solidFill>
+              <w14:schemeClr w14:val="tx1">
+                <w14:lumMod w14:val="95000"/>
+                <w14:lumOff w14:val="5000"/>
+              </w14:schemeClr>
+            </w14:solidFill>
+          </w14:textFill>
+        </w:rPr>
+        <w:br w:type="textWrapping"/>
+      </w:r>
+      <w:r>
+        <w:rPr>
+          <w:rFonts w:hint="eastAsia" w:ascii="微软雅黑" w:hAnsi="微软雅黑" w:eastAsia="微软雅黑" w:cs="微软雅黑"/>
+          <w:i w:val="0"/>
+          <w:caps w:val="0"/>
+          <w:color w:val="0D0D0D" w:themeColor="text1" w:themeTint="F2"/>
+          <w:spacing w:val="0"/>
+          <w:sz w:val="21"/>
+          <w:szCs w:val="21"/>
+          <w:shd w:val="clear" w:fill="FFFFFF"/>
+          <w:lang w:val="en-US" w:eastAsia="zh-CN"/>
+          <w14:textFill>
+            <w14:solidFill>
+              <w14:schemeClr w14:val="tx1">
+                <w14:lumMod w14:val="95000"/>
+                <w14:lumOff w14:val="5000"/>
+              </w14:schemeClr>
+            </w14:solidFill>
+          </w14:textFill>
+        </w:rPr>
+        <w:t>8.</w:t>
+      </w:r>
+      <w:r>
+        <w:rPr>
+          <w:rFonts w:hint="eastAsia" w:ascii="微软雅黑" w:hAnsi="微软雅黑" w:eastAsia="微软雅黑" w:cs="微软雅黑"/>
+          <w:i w:val="0"/>
+          <w:caps w:val="0"/>
+          <w:color w:val="0D0D0D" w:themeColor="text1" w:themeTint="F2"/>
+          <w:spacing w:val="0"/>
+          <w:sz w:val="21"/>
+          <w:szCs w:val="21"/>
+          <w:shd w:val="clear" w:fill="FFFFFF"/>
+          <w14:textFill>
+            <w14:solidFill>
+              <w14:schemeClr w14:val="tx1">
+                <w14:lumMod w14:val="95000"/>
+                <w14:lumOff w14:val="5000"/>
+              </w14:schemeClr>
+            </w14:solidFill>
+          </w14:textFill>
+        </w:rPr>
+        <w:t xml:space="preserve"> 参与系统各项测试和数据平台版本升级测试。包含测试环境构筑，测试用例的编写，测试报告。</w:t>
+      </w:r>
+      <w:r>
+        <w:rPr>
+          <w:rFonts w:hint="eastAsia" w:ascii="微软雅黑" w:hAnsi="微软雅黑" w:eastAsia="微软雅黑" w:cs="微软雅黑"/>
+          <w:i w:val="0"/>
+          <w:caps w:val="0"/>
+          <w:color w:val="0D0D0D" w:themeColor="text1" w:themeTint="F2"/>
+          <w:spacing w:val="0"/>
+          <w:sz w:val="21"/>
+          <w:szCs w:val="21"/>
+          <w:shd w:val="clear" w:fill="FFFFFF"/>
+          <w14:textFill>
+            <w14:solidFill>
+              <w14:schemeClr w14:val="tx1">
+                <w14:lumMod w14:val="95000"/>
+                <w14:lumOff w14:val="5000"/>
+              </w14:schemeClr>
+            </w14:solidFill>
+          </w14:textFill>
+        </w:rPr>
+        <w:br w:type="textWrapping"/>
+      </w:r>
+      <w:r>
+        <w:rPr>
+          <w:rFonts w:hint="eastAsia" w:ascii="微软雅黑" w:hAnsi="微软雅黑" w:eastAsia="微软雅黑" w:cs="微软雅黑"/>
+          <w:i w:val="0"/>
+          <w:caps w:val="0"/>
+          <w:color w:val="0D0D0D" w:themeColor="text1" w:themeTint="F2"/>
+          <w:spacing w:val="0"/>
+          <w:sz w:val="21"/>
+          <w:szCs w:val="21"/>
+          <w:shd w:val="clear" w:fill="FFFFFF"/>
+          <w:lang w:val="en-US" w:eastAsia="zh-CN"/>
+          <w14:textFill>
+            <w14:solidFill>
+              <w14:schemeClr w14:val="tx1">
+                <w14:lumMod w14:val="95000"/>
+                <w14:lumOff w14:val="5000"/>
+              </w14:schemeClr>
+            </w14:solidFill>
+          </w14:textFill>
+        </w:rPr>
+        <w:t>9.</w:t>
+      </w:r>
+      <w:r>
+        <w:rPr>
+          <w:rFonts w:hint="eastAsia" w:ascii="微软雅黑" w:hAnsi="微软雅黑" w:eastAsia="微软雅黑" w:cs="微软雅黑"/>
+          <w:i w:val="0"/>
+          <w:caps w:val="0"/>
+          <w:color w:val="0D0D0D" w:themeColor="text1" w:themeTint="F2"/>
+          <w:spacing w:val="0"/>
+          <w:sz w:val="21"/>
+          <w:szCs w:val="21"/>
+          <w:shd w:val="clear" w:fill="FFFFFF"/>
+          <w14:textFill>
+            <w14:solidFill>
+              <w14:schemeClr w14:val="tx1">
+                <w14:lumMod w14:val="95000"/>
+                <w14:lumOff w14:val="5000"/>
+              </w14:schemeClr>
+            </w14:solidFill>
+          </w14:textFill>
+        </w:rPr>
+        <w:t xml:space="preserve"> 具有良好的沟通能力、团队协作精神，服从公司安排。</w:t>
+      </w:r>
+    </w:p>
+    <w:p>
+      <w:pPr>
         <w:jc w:val="left"/>
         <w:rPr>
           <w:rFonts w:ascii="微软雅黑" w:hAnsi="微软雅黑" w:eastAsia="微软雅黑" w:cs="宋体"/>
@@ -2303,7 +2592,7 @@
     <w:p>
       <w:pPr>
         <w:rPr>
-          <w:rStyle w:val="13"/>
+          <w:rStyle w:val="14"/>
           <w:rFonts w:ascii="微软雅黑" w:hAnsi="微软雅黑" w:eastAsia="微软雅黑"/>
           <w:b/>
           <w:color w:val="0000FF"/>
@@ -2313,7 +2602,7 @@
       </w:pPr>
       <w:r>
         <w:rPr>
-          <w:rStyle w:val="13"/>
+          <w:rStyle w:val="14"/>
           <w:rFonts w:hint="eastAsia" w:ascii="微软雅黑" w:hAnsi="微软雅黑" w:eastAsia="微软雅黑"/>
           <w:b/>
           <w:color w:val="0000FF"/>
@@ -2559,8 +2848,8 @@
       </w:pPr>
     </w:p>
     <w:p>
-      <w:bookmarkStart w:id="2" w:name="OLE_LINK2"/>
-      <w:bookmarkStart w:id="3" w:name="OLE_LINK1"/>
+      <w:bookmarkStart w:id="2" w:name="OLE_LINK1"/>
+      <w:bookmarkStart w:id="3" w:name="OLE_LINK2"/>
       <w:r>
         <w:rPr>
           <w:rFonts w:ascii="微软雅黑" w:hAnsi="微软雅黑" w:eastAsia="微软雅黑"/>
@@ -2873,7 +3162,7 @@
     <w:lsdException w:uiPriority="99" w:name="Document Map"/>
     <w:lsdException w:uiPriority="99" w:name="Plain Text"/>
     <w:lsdException w:uiPriority="99" w:name="E-mail Signature"/>
-    <w:lsdException w:uiPriority="99" w:name="Normal (Web)"/>
+    <w:lsdException w:unhideWhenUsed="0" w:uiPriority="0" w:semiHidden="0" w:name="Normal (Web)"/>
     <w:lsdException w:uiPriority="99" w:name="HTML Acronym"/>
     <w:lsdException w:uiPriority="99" w:name="HTML Address"/>
     <w:lsdException w:uiPriority="99" w:name="HTML Cite"/>
@@ -3063,14 +3352,14 @@
       <w:sz w:val="18"/>
     </w:rPr>
   </w:style>
-  <w:style w:type="character" w:default="1" w:styleId="8">
+  <w:style w:type="character" w:default="1" w:styleId="9">
     <w:name w:val="Default Paragraph Font"/>
     <w:semiHidden/>
     <w:unhideWhenUsed/>
     <w:qFormat/>
     <w:uiPriority w:val="1"/>
   </w:style>
-  <w:style w:type="table" w:default="1" w:styleId="7">
+  <w:style w:type="table" w:default="1" w:styleId="8">
     <w:name w:val="Normal Table"/>
     <w:semiHidden/>
     <w:unhideWhenUsed/>
@@ -3089,7 +3378,7 @@
   <w:style w:type="paragraph" w:styleId="3">
     <w:name w:val="Balloon Text"/>
     <w:basedOn w:val="1"/>
-    <w:link w:val="16"/>
+    <w:link w:val="17"/>
     <w:unhideWhenUsed/>
     <w:qFormat/>
     <w:uiPriority w:val="99"/>
@@ -3101,7 +3390,7 @@
   <w:style w:type="paragraph" w:styleId="4">
     <w:name w:val="footer"/>
     <w:basedOn w:val="1"/>
-    <w:link w:val="11"/>
+    <w:link w:val="12"/>
     <w:unhideWhenUsed/>
     <w:qFormat/>
     <w:uiPriority w:val="99"/>
@@ -3121,7 +3410,7 @@
   <w:style w:type="paragraph" w:styleId="5">
     <w:name w:val="header"/>
     <w:basedOn w:val="1"/>
-    <w:link w:val="10"/>
+    <w:link w:val="11"/>
     <w:unhideWhenUsed/>
     <w:qFormat/>
     <w:uiPriority w:val="99"/>
@@ -3144,7 +3433,7 @@
   <w:style w:type="paragraph" w:styleId="6">
     <w:name w:val="Body Text Indent 3"/>
     <w:basedOn w:val="1"/>
-    <w:link w:val="14"/>
+    <w:link w:val="15"/>
     <w:qFormat/>
     <w:uiPriority w:val="0"/>
     <w:pPr>
@@ -3159,9 +3448,25 @@
       <w:szCs w:val="16"/>
     </w:rPr>
   </w:style>
-  <w:style w:type="character" w:styleId="9">
+  <w:style w:type="paragraph" w:styleId="7">
+    <w:name w:val="Normal (Web)"/>
+    <w:basedOn w:val="1"/>
+    <w:uiPriority w:val="0"/>
+    <w:pPr>
+      <w:widowControl/>
+      <w:spacing w:before="100" w:beforeAutospacing="1" w:after="100" w:afterAutospacing="1"/>
+      <w:jc w:val="left"/>
+    </w:pPr>
+    <w:rPr>
+      <w:rFonts w:ascii="宋体" w:hAnsi="宋体" w:eastAsia="宋体" w:cs="宋体"/>
+      <w:kern w:val="0"/>
+      <w:sz w:val="24"/>
+      <w:szCs w:val="24"/>
+    </w:rPr>
+  </w:style>
+  <w:style w:type="character" w:styleId="10">
     <w:name w:val="Hyperlink"/>
-    <w:basedOn w:val="8"/>
+    <w:basedOn w:val="9"/>
     <w:semiHidden/>
     <w:unhideWhenUsed/>
     <w:qFormat/>
@@ -3171,9 +3476,9 @@
       <w:u w:val="single"/>
     </w:rPr>
   </w:style>
-  <w:style w:type="character" w:customStyle="1" w:styleId="10">
+  <w:style w:type="character" w:customStyle="1" w:styleId="11">
     <w:name w:val="页眉 字符"/>
-    <w:basedOn w:val="8"/>
+    <w:basedOn w:val="9"/>
     <w:link w:val="5"/>
     <w:semiHidden/>
     <w:qFormat/>
@@ -3183,9 +3488,9 @@
       <w:szCs w:val="18"/>
     </w:rPr>
   </w:style>
-  <w:style w:type="character" w:customStyle="1" w:styleId="11">
+  <w:style w:type="character" w:customStyle="1" w:styleId="12">
     <w:name w:val="页脚 字符"/>
-    <w:basedOn w:val="8"/>
+    <w:basedOn w:val="9"/>
     <w:link w:val="4"/>
     <w:semiHidden/>
     <w:qFormat/>
@@ -3195,7 +3500,7 @@
       <w:szCs w:val="18"/>
     </w:rPr>
   </w:style>
-  <w:style w:type="character" w:customStyle="1" w:styleId="12">
+  <w:style w:type="character" w:customStyle="1" w:styleId="13">
     <w:name w:val="正文文本缩进 3 Char"/>
     <w:qFormat/>
     <w:uiPriority w:val="0"/>
@@ -3205,15 +3510,15 @@
       <w:szCs w:val="16"/>
     </w:rPr>
   </w:style>
-  <w:style w:type="character" w:customStyle="1" w:styleId="13">
+  <w:style w:type="character" w:customStyle="1" w:styleId="14">
     <w:name w:val="resume_bt1_font"/>
-    <w:basedOn w:val="8"/>
+    <w:basedOn w:val="9"/>
     <w:qFormat/>
     <w:uiPriority w:val="0"/>
   </w:style>
-  <w:style w:type="character" w:customStyle="1" w:styleId="14">
+  <w:style w:type="character" w:customStyle="1" w:styleId="15">
     <w:name w:val="正文文本缩进 3 字符"/>
-    <w:basedOn w:val="8"/>
+    <w:basedOn w:val="9"/>
     <w:link w:val="6"/>
     <w:semiHidden/>
     <w:qFormat/>
@@ -3224,7 +3529,7 @@
       <w:szCs w:val="16"/>
     </w:rPr>
   </w:style>
-  <w:style w:type="paragraph" w:customStyle="1" w:styleId="15">
+  <w:style w:type="paragraph" w:customStyle="1" w:styleId="16">
     <w:name w:val="列出段落1"/>
     <w:basedOn w:val="1"/>
     <w:qFormat/>
@@ -3233,9 +3538,9 @@
       <w:ind w:firstLine="420" w:firstLineChars="200"/>
     </w:pPr>
   </w:style>
-  <w:style w:type="character" w:customStyle="1" w:styleId="16">
+  <w:style w:type="character" w:customStyle="1" w:styleId="17">
     <w:name w:val="批注框文本 字符"/>
-    <w:basedOn w:val="8"/>
+    <w:basedOn w:val="9"/>
     <w:link w:val="3"/>
     <w:semiHidden/>
     <w:qFormat/>
@@ -3246,7 +3551,7 @@
       <w:szCs w:val="18"/>
     </w:rPr>
   </w:style>
-  <w:style w:type="paragraph" w:customStyle="1" w:styleId="17">
+  <w:style w:type="paragraph" w:customStyle="1" w:styleId="18">
     <w:name w:val="列出段落11"/>
     <w:basedOn w:val="1"/>
     <w:qFormat/>
@@ -3258,7 +3563,7 @@
       <w:rFonts w:ascii="Times New Roman" w:hAnsi="Times New Roman"/>
     </w:rPr>
   </w:style>
-  <w:style w:type="paragraph" w:customStyle="1" w:styleId="18">
+  <w:style w:type="paragraph" w:customStyle="1" w:styleId="19">
     <w:name w:val="列表段落1"/>
     <w:basedOn w:val="1"/>
     <w:unhideWhenUsed/>

--- a/resume/翟帅卿A简历.docx
+++ b/resume/翟帅卿A简历.docx
@@ -950,8 +950,6 @@
         </w:rPr>
         <w:t>工程师</w:t>
       </w:r>
-      <w:bookmarkStart w:id="4" w:name="_GoBack"/>
-      <w:bookmarkEnd w:id="4"/>
       <w:r>
         <w:rPr>
           <w:rFonts w:hint="eastAsia" w:ascii="微软雅黑" w:hAnsi="微软雅黑" w:eastAsia="微软雅黑" w:cs="Arial"/>
@@ -2614,223 +2612,103 @@
     </w:p>
     <w:p>
       <w:pPr>
-        <w:numPr>
-          <w:ilvl w:val="0"/>
-          <w:numId w:val="3"/>
-        </w:numPr>
-        <w:rPr>
-          <w:rFonts w:ascii="微软雅黑" w:hAnsi="微软雅黑" w:eastAsia="微软雅黑"/>
-          <w:sz w:val="18"/>
-          <w:szCs w:val="18"/>
-        </w:rPr>
-      </w:pPr>
-      <w:r>
-        <w:rPr>
-          <w:rFonts w:hint="eastAsia" w:ascii="微软雅黑" w:hAnsi="微软雅黑" w:eastAsia="微软雅黑"/>
-          <w:sz w:val="18"/>
-          <w:szCs w:val="18"/>
-        </w:rPr>
-        <w:t>有良好的</w:t>
-      </w:r>
-      <w:r>
-        <w:rPr>
-          <w:rFonts w:ascii="微软雅黑" w:hAnsi="微软雅黑" w:eastAsia="微软雅黑"/>
-          <w:sz w:val="18"/>
-          <w:szCs w:val="18"/>
-        </w:rPr>
-        <w:t>团队合作</w:t>
-      </w:r>
-      <w:r>
-        <w:rPr>
-          <w:rFonts w:hint="eastAsia" w:ascii="微软雅黑" w:hAnsi="微软雅黑" w:eastAsia="微软雅黑"/>
-          <w:sz w:val="18"/>
-          <w:szCs w:val="18"/>
-        </w:rPr>
-        <w:t>能力、</w:t>
-      </w:r>
-      <w:r>
-        <w:rPr>
-          <w:rFonts w:hint="eastAsia" w:ascii="微软雅黑" w:hAnsi="微软雅黑" w:eastAsia="微软雅黑"/>
-          <w:bCs/>
-          <w:sz w:val="18"/>
-          <w:szCs w:val="18"/>
-        </w:rPr>
-        <w:t>有较好的逻辑思维和空间想象力，对细节难题具备快速钻研解决能力</w:t>
-      </w:r>
-      <w:r>
-        <w:rPr>
-          <w:rFonts w:hint="eastAsia" w:ascii="微软雅黑" w:hAnsi="微软雅黑" w:eastAsia="微软雅黑"/>
-          <w:bCs/>
-          <w:sz w:val="20"/>
-          <w:szCs w:val="20"/>
-        </w:rPr>
-        <w:t>。</w:t>
-      </w:r>
-    </w:p>
-    <w:p>
-      <w:pPr>
-        <w:numPr>
-          <w:ilvl w:val="0"/>
-          <w:numId w:val="3"/>
-        </w:numPr>
-        <w:rPr>
-          <w:rFonts w:ascii="微软雅黑" w:hAnsi="微软雅黑" w:eastAsia="微软雅黑"/>
-          <w:sz w:val="18"/>
-          <w:szCs w:val="18"/>
-        </w:rPr>
-      </w:pPr>
-      <w:r>
-        <w:rPr>
-          <w:rFonts w:ascii="微软雅黑" w:hAnsi="微软雅黑" w:eastAsia="微软雅黑"/>
-          <w:sz w:val="18"/>
-          <w:szCs w:val="18"/>
-        </w:rPr>
-        <w:t>沟通能力强，有优秀的理解与判断能力，善于</w:t>
-      </w:r>
-      <w:r>
-        <w:rPr>
-          <w:rFonts w:hint="eastAsia" w:ascii="微软雅黑" w:hAnsi="微软雅黑" w:eastAsia="微软雅黑"/>
-          <w:sz w:val="18"/>
-          <w:szCs w:val="18"/>
-        </w:rPr>
-        <w:t>分析</w:t>
-      </w:r>
-      <w:r>
-        <w:rPr>
-          <w:rFonts w:ascii="微软雅黑" w:hAnsi="微软雅黑" w:eastAsia="微软雅黑"/>
-          <w:sz w:val="18"/>
-          <w:szCs w:val="18"/>
-        </w:rPr>
-        <w:t>及整理用户需求</w:t>
-      </w:r>
-      <w:r>
-        <w:rPr>
-          <w:rFonts w:hint="eastAsia" w:ascii="微软雅黑" w:hAnsi="微软雅黑" w:eastAsia="微软雅黑"/>
-          <w:sz w:val="18"/>
-          <w:szCs w:val="18"/>
-        </w:rPr>
-        <w:t>。</w:t>
-      </w:r>
-    </w:p>
-    <w:p>
-      <w:pPr>
-        <w:numPr>
-          <w:ilvl w:val="0"/>
-          <w:numId w:val="0"/>
-        </w:numPr>
-        <w:ind w:leftChars="0"/>
-        <w:rPr>
-          <w:rFonts w:ascii="微软雅黑" w:hAnsi="微软雅黑" w:eastAsia="微软雅黑"/>
-          <w:sz w:val="18"/>
-          <w:szCs w:val="18"/>
-        </w:rPr>
-      </w:pPr>
-    </w:p>
-    <w:p>
-      <w:pPr>
-        <w:numPr>
-          <w:ilvl w:val="0"/>
-          <w:numId w:val="3"/>
-        </w:numPr>
-        <w:rPr>
-          <w:rFonts w:ascii="微软雅黑" w:hAnsi="微软雅黑" w:eastAsia="微软雅黑"/>
-          <w:sz w:val="18"/>
-          <w:szCs w:val="18"/>
-        </w:rPr>
-      </w:pPr>
-      <w:r>
-        <w:rPr>
-          <w:rFonts w:hint="eastAsia" w:ascii="微软雅黑" w:hAnsi="微软雅黑" w:eastAsia="微软雅黑"/>
-          <w:sz w:val="18"/>
-          <w:szCs w:val="18"/>
-        </w:rPr>
-        <w:t>善于寻找解决问题的方法</w:t>
-      </w:r>
-      <w:r>
-        <w:rPr>
-          <w:rFonts w:ascii="微软雅黑" w:hAnsi="微软雅黑" w:eastAsia="微软雅黑"/>
-          <w:sz w:val="18"/>
-          <w:szCs w:val="18"/>
-        </w:rPr>
-        <w:t>，能承受一定的工作压力</w:t>
-      </w:r>
-      <w:r>
-        <w:rPr>
-          <w:rFonts w:hint="eastAsia" w:ascii="微软雅黑" w:hAnsi="微软雅黑" w:eastAsia="微软雅黑"/>
-          <w:sz w:val="18"/>
-          <w:szCs w:val="18"/>
-        </w:rPr>
-        <w:t>。</w:t>
-      </w:r>
-    </w:p>
-    <w:p>
-      <w:pPr>
-        <w:numPr>
-          <w:ilvl w:val="0"/>
-          <w:numId w:val="0"/>
-        </w:numPr>
-        <w:ind w:leftChars="0"/>
-        <w:rPr>
-          <w:rFonts w:ascii="微软雅黑" w:hAnsi="微软雅黑" w:eastAsia="微软雅黑"/>
-          <w:sz w:val="18"/>
-          <w:szCs w:val="18"/>
-        </w:rPr>
-      </w:pPr>
-    </w:p>
-    <w:p>
-      <w:pPr>
-        <w:numPr>
-          <w:ilvl w:val="0"/>
-          <w:numId w:val="3"/>
-        </w:numPr>
-        <w:rPr>
-          <w:rFonts w:hint="eastAsia" w:ascii="微软雅黑" w:hAnsi="微软雅黑" w:eastAsia="微软雅黑"/>
-          <w:sz w:val="18"/>
-          <w:szCs w:val="18"/>
-        </w:rPr>
-      </w:pPr>
-      <w:r>
-        <w:rPr>
-          <w:rFonts w:hint="eastAsia" w:ascii="微软雅黑" w:hAnsi="微软雅黑" w:eastAsia="微软雅黑"/>
-          <w:sz w:val="18"/>
-          <w:szCs w:val="18"/>
-        </w:rPr>
-        <w:t>为人正直，积极乐观，工作态度好，工作效率高，注重结果，工作成果质量好，能够在压力和时间限制下工作，认同团队开发，积极协助；</w:t>
-      </w:r>
-    </w:p>
-    <w:p>
-      <w:pPr>
-        <w:numPr>
-          <w:ilvl w:val="0"/>
-          <w:numId w:val="0"/>
-        </w:numPr>
-        <w:ind w:leftChars="0"/>
-        <w:rPr>
-          <w:rFonts w:hint="eastAsia" w:ascii="微软雅黑" w:hAnsi="微软雅黑" w:eastAsia="微软雅黑"/>
-          <w:sz w:val="18"/>
-          <w:szCs w:val="18"/>
-        </w:rPr>
-      </w:pPr>
-    </w:p>
-    <w:p>
-      <w:pPr>
-        <w:numPr>
-          <w:ilvl w:val="0"/>
-          <w:numId w:val="3"/>
-        </w:numPr>
-        <w:rPr>
-          <w:rFonts w:ascii="微软雅黑" w:hAnsi="微软雅黑" w:eastAsia="微软雅黑"/>
-          <w:sz w:val="18"/>
-          <w:szCs w:val="18"/>
-        </w:rPr>
-      </w:pPr>
-      <w:r>
-        <w:rPr>
-          <w:rFonts w:hint="eastAsia" w:ascii="微软雅黑" w:hAnsi="微软雅黑" w:eastAsia="微软雅黑"/>
-          <w:sz w:val="18"/>
-          <w:szCs w:val="18"/>
-        </w:rPr>
-        <w:t>喜欢接受挑战，自学能力强，喜欢钻研和学习新技术、新知识，勇于面对困难，敢于挑战；</w:t>
+        <w:pStyle w:val="7"/>
+        <w:spacing w:before="0" w:beforeAutospacing="0" w:after="0" w:afterAutospacing="0" w:line="360" w:lineRule="exact"/>
+        <w:rPr>
+          <w:rFonts w:hint="eastAsia" w:ascii="微软雅黑" w:hAnsi="微软雅黑" w:eastAsia="微软雅黑" w:cs="微软雅黑"/>
+          <w:color w:val="0D0D0D" w:themeColor="text1" w:themeTint="F2"/>
+          <w:sz w:val="18"/>
+          <w:szCs w:val="18"/>
+          <w:lang w:val="en-US" w:eastAsia="zh-CN"/>
+          <w14:textFill>
+            <w14:solidFill>
+              <w14:schemeClr w14:val="tx1">
+                <w14:lumMod w14:val="95000"/>
+                <w14:lumOff w14:val="5000"/>
+              </w14:schemeClr>
+            </w14:solidFill>
+          </w14:textFill>
+        </w:rPr>
+      </w:pPr>
+      <w:r>
+        <w:rPr>
+          <w:rFonts w:hint="eastAsia" w:ascii="微软雅黑" w:hAnsi="微软雅黑" w:eastAsia="微软雅黑" w:cs="微软雅黑"/>
+          <w:color w:val="0D0D0D" w:themeColor="text1" w:themeTint="F2"/>
+          <w:sz w:val="18"/>
+          <w:szCs w:val="18"/>
+          <w:lang w:val="en-US" w:eastAsia="zh-CN"/>
+          <w14:textFill>
+            <w14:solidFill>
+              <w14:schemeClr w14:val="tx1">
+                <w14:lumMod w14:val="95000"/>
+                <w14:lumOff w14:val="5000"/>
+              </w14:schemeClr>
+            </w14:solidFill>
+          </w14:textFill>
+        </w:rPr>
+        <w:t>本人为人踏实,和善,喜欢学习,自学能力强,喜爱编程,喜欢专研各种开源项目以及挑战最新的技术知识,抗压能力强可以接受996工作制,但不喜欢太压抑的工作氛围,喜欢交流技术知识,个人提升有限,但是通过与他人交流技术可以帮助自己突破瓶颈,个人目标希望成为一名强大的架构师与DBA,喜欢功能多样化的项目做完很有成就感</w:t>
+      </w:r>
+    </w:p>
+    <w:p>
+      <w:pPr>
+        <w:pStyle w:val="7"/>
+        <w:spacing w:before="0" w:beforeAutospacing="0" w:after="0" w:afterAutospacing="0" w:line="360" w:lineRule="exact"/>
+        <w:rPr>
+          <w:rFonts w:hint="eastAsia" w:ascii="微软雅黑" w:hAnsi="微软雅黑" w:eastAsia="微软雅黑" w:cs="微软雅黑"/>
+          <w:color w:val="0D0D0D" w:themeColor="text1" w:themeTint="F2"/>
+          <w:sz w:val="18"/>
+          <w:szCs w:val="18"/>
+          <w:lang w:val="en-US" w:eastAsia="zh-CN"/>
+          <w14:textFill>
+            <w14:solidFill>
+              <w14:schemeClr w14:val="tx1">
+                <w14:lumMod w14:val="95000"/>
+                <w14:lumOff w14:val="5000"/>
+              </w14:schemeClr>
+            </w14:solidFill>
+          </w14:textFill>
+        </w:rPr>
+      </w:pPr>
+      <w:bookmarkStart w:id="4" w:name="_GoBack"/>
+      <w:bookmarkEnd w:id="4"/>
+    </w:p>
+    <w:p>
+      <w:pPr>
+        <w:pStyle w:val="7"/>
+        <w:spacing w:before="0" w:beforeAutospacing="0" w:after="0" w:afterAutospacing="0" w:line="360" w:lineRule="exact"/>
+        <w:rPr>
+          <w:rFonts w:hint="default" w:ascii="微软雅黑" w:hAnsi="微软雅黑" w:eastAsia="微软雅黑" w:cs="微软雅黑"/>
+          <w:color w:val="0D0D0D" w:themeColor="text1" w:themeTint="F2"/>
+          <w:sz w:val="18"/>
+          <w:szCs w:val="18"/>
+          <w:lang w:val="en-US" w:eastAsia="zh-CN"/>
+          <w14:textFill>
+            <w14:solidFill>
+              <w14:schemeClr w14:val="tx1">
+                <w14:lumMod w14:val="95000"/>
+                <w14:lumOff w14:val="5000"/>
+              </w14:schemeClr>
+            </w14:solidFill>
+          </w14:textFill>
+        </w:rPr>
+      </w:pPr>
+      <w:r>
+        <w:rPr>
+          <w:rFonts w:hint="eastAsia" w:ascii="微软雅黑" w:hAnsi="微软雅黑" w:eastAsia="微软雅黑" w:cs="微软雅黑"/>
+          <w:color w:val="0D0D0D" w:themeColor="text1" w:themeTint="F2"/>
+          <w:sz w:val="18"/>
+          <w:szCs w:val="18"/>
+          <w:lang w:val="en-US" w:eastAsia="zh-CN"/>
+          <w14:textFill>
+            <w14:solidFill>
+              <w14:schemeClr w14:val="tx1">
+                <w14:lumMod w14:val="95000"/>
+                <w14:lumOff w14:val="5000"/>
+              </w14:schemeClr>
+            </w14:solidFill>
+          </w14:textFill>
+        </w:rPr>
+        <w:t>爱好:做饭,学习新语言,骑车,电音</w:t>
       </w:r>
     </w:p>
     <w:p>
@@ -2932,95 +2810,6 @@
 <file path=word/numbering.xml><?xml version="1.0" encoding="utf-8"?>
 <w:numbering xmlns:wpc="http://schemas.microsoft.com/office/word/2010/wordprocessingCanvas" xmlns:mc="http://schemas.openxmlformats.org/markup-compatibility/2006" xmlns:o="urn:schemas-microsoft-com:office:office" xmlns:r="http://schemas.openxmlformats.org/officeDocument/2006/relationships" xmlns:m="http://schemas.openxmlformats.org/officeDocument/2006/math" xmlns:v="urn:schemas-microsoft-com:vml" xmlns:wp14="http://schemas.microsoft.com/office/word/2010/wordprocessingDrawing" xmlns:wp="http://schemas.openxmlformats.org/drawingml/2006/wordprocessingDrawing" xmlns:w10="urn:schemas-microsoft-com:office:word" xmlns:w="http://schemas.openxmlformats.org/wordprocessingml/2006/main" xmlns:w14="http://schemas.microsoft.com/office/word/2010/wordml" xmlns:wpg="http://schemas.microsoft.com/office/word/2010/wordprocessingGroup" xmlns:wpi="http://schemas.microsoft.com/office/word/2010/wordprocessingInk" xmlns:wne="http://schemas.microsoft.com/office/word/2006/wordml" xmlns:wps="http://schemas.microsoft.com/office/word/2010/wordprocessingShape" mc:Ignorable="w14 wp14">
   <w:abstractNum w:abstractNumId="0">
-    <w:nsid w:val="24A742C1"/>
-    <w:multiLevelType w:val="multilevel"/>
-    <w:tmpl w:val="24A742C1"/>
-    <w:lvl w:ilvl="0" w:tentative="0">
-      <w:start w:val="1"/>
-      <w:numFmt w:val="decimal"/>
-      <w:lvlText w:val="%1、"/>
-      <w:lvlJc w:val="left"/>
-      <w:pPr>
-        <w:ind w:left="360" w:hanging="360"/>
-      </w:pPr>
-      <w:rPr>
-        <w:rFonts w:hint="default"/>
-      </w:rPr>
-    </w:lvl>
-    <w:lvl w:ilvl="1" w:tentative="0">
-      <w:start w:val="1"/>
-      <w:numFmt w:val="lowerLetter"/>
-      <w:lvlText w:val="%2)"/>
-      <w:lvlJc w:val="left"/>
-      <w:pPr>
-        <w:ind w:left="840" w:hanging="420"/>
-      </w:pPr>
-    </w:lvl>
-    <w:lvl w:ilvl="2" w:tentative="0">
-      <w:start w:val="1"/>
-      <w:numFmt w:val="lowerRoman"/>
-      <w:lvlText w:val="%3."/>
-      <w:lvlJc w:val="right"/>
-      <w:pPr>
-        <w:ind w:left="1260" w:hanging="420"/>
-      </w:pPr>
-    </w:lvl>
-    <w:lvl w:ilvl="3" w:tentative="0">
-      <w:start w:val="1"/>
-      <w:numFmt w:val="decimal"/>
-      <w:lvlText w:val="%4."/>
-      <w:lvlJc w:val="left"/>
-      <w:pPr>
-        <w:ind w:left="1680" w:hanging="420"/>
-      </w:pPr>
-    </w:lvl>
-    <w:lvl w:ilvl="4" w:tentative="0">
-      <w:start w:val="1"/>
-      <w:numFmt w:val="lowerLetter"/>
-      <w:lvlText w:val="%5)"/>
-      <w:lvlJc w:val="left"/>
-      <w:pPr>
-        <w:ind w:left="2100" w:hanging="420"/>
-      </w:pPr>
-    </w:lvl>
-    <w:lvl w:ilvl="5" w:tentative="0">
-      <w:start w:val="1"/>
-      <w:numFmt w:val="lowerRoman"/>
-      <w:lvlText w:val="%6."/>
-      <w:lvlJc w:val="right"/>
-      <w:pPr>
-        <w:ind w:left="2520" w:hanging="420"/>
-      </w:pPr>
-    </w:lvl>
-    <w:lvl w:ilvl="6" w:tentative="0">
-      <w:start w:val="1"/>
-      <w:numFmt w:val="decimal"/>
-      <w:lvlText w:val="%7."/>
-      <w:lvlJc w:val="left"/>
-      <w:pPr>
-        <w:ind w:left="2940" w:hanging="420"/>
-      </w:pPr>
-    </w:lvl>
-    <w:lvl w:ilvl="7" w:tentative="0">
-      <w:start w:val="1"/>
-      <w:numFmt w:val="lowerLetter"/>
-      <w:lvlText w:val="%8)"/>
-      <w:lvlJc w:val="left"/>
-      <w:pPr>
-        <w:ind w:left="3360" w:hanging="420"/>
-      </w:pPr>
-    </w:lvl>
-    <w:lvl w:ilvl="8" w:tentative="0">
-      <w:start w:val="1"/>
-      <w:numFmt w:val="lowerRoman"/>
-      <w:lvlText w:val="%9."/>
-      <w:lvlJc w:val="right"/>
-      <w:pPr>
-        <w:ind w:left="3780" w:hanging="420"/>
-      </w:pPr>
-    </w:lvl>
-  </w:abstractNum>
-  <w:abstractNum w:abstractNumId="1">
     <w:nsid w:val="28DC2EB6"/>
     <w:multiLevelType w:val="singleLevel"/>
     <w:tmpl w:val="28DC2EB6"/>
@@ -3036,7 +2825,7 @@
       </w:pPr>
     </w:lvl>
   </w:abstractNum>
-  <w:abstractNum w:abstractNumId="2">
+  <w:abstractNum w:abstractNumId="1">
     <w:nsid w:val="67C5E8A8"/>
     <w:multiLevelType w:val="singleLevel"/>
     <w:tmpl w:val="67C5E8A8"/>
@@ -3049,12 +2838,9 @@
     </w:lvl>
   </w:abstractNum>
   <w:num w:numId="1">
-    <w:abstractNumId w:val="2"/>
+    <w:abstractNumId w:val="1"/>
   </w:num>
   <w:num w:numId="2">
-    <w:abstractNumId w:val="1"/>
-  </w:num>
-  <w:num w:numId="3">
     <w:abstractNumId w:val="0"/>
   </w:num>
 </w:numbering>
